--- a/法令ファイル/婦人相談所に関する政令/婦人相談所に関する政令（昭和三十二年政令第五十六号）.docx
+++ b/法令ファイル/婦人相談所に関する政令/婦人相談所に関する政令（昭和三十二年政令第五十六号）.docx
@@ -57,52 +57,34 @@
     </w:p>
     <w:p>
       <w:pPr>
-        <w:pStyle w:val="Heading6"/>
+        <w:pStyle w:val="ListBullet"/>
         <w:ind w:left="880"/>
       </w:pPr>
       <w:r>
         <w:t>一</w:t>
-      </w:r>
-    </w:p>
-    <w:p>
-      <w:pPr>
-        <w:ind w:left="880"/>
-      </w:pPr>
-      <w:r>
+        <w:br/>
         <w:t>医師であつて、精神衛生に関して学識経験を有するもの</w:t>
       </w:r>
     </w:p>
     <w:p>
       <w:pPr>
-        <w:pStyle w:val="Heading6"/>
+        <w:pStyle w:val="ListBullet"/>
         <w:ind w:left="880"/>
       </w:pPr>
       <w:r>
         <w:t>二</w:t>
-      </w:r>
-    </w:p>
-    <w:p>
-      <w:pPr>
-        <w:ind w:left="880"/>
-      </w:pPr>
-      <w:r>
+        <w:br/>
         <w:t>学校教育法（昭和二十二年法律第二十六号）に基づく大学又は旧大学令（大正七年勅令第三百八十八号）に基づく大学において、心理学を専修する科目を修めて卒業した者（当該科目を修めて同法に基づく専門職大学の前期課程を修了した者を含む。）</w:t>
       </w:r>
     </w:p>
     <w:p>
       <w:pPr>
-        <w:pStyle w:val="Heading6"/>
+        <w:pStyle w:val="ListBullet"/>
         <w:ind w:left="880"/>
       </w:pPr>
       <w:r>
         <w:t>三</w:t>
-      </w:r>
-    </w:p>
-    <w:p>
-      <w:pPr>
-        <w:ind w:left="880"/>
-      </w:pPr>
-      <w:r>
+        <w:br/>
         <w:t>前各号に掲げる者に準ずる者</w:t>
       </w:r>
     </w:p>
@@ -155,35 +137,23 @@
     </w:p>
     <w:p>
       <w:pPr>
-        <w:pStyle w:val="Heading6"/>
+        <w:pStyle w:val="ListBullet"/>
         <w:ind w:left="880"/>
       </w:pPr>
       <w:r>
         <w:t>一</w:t>
-      </w:r>
-    </w:p>
-    <w:p>
-      <w:pPr>
-        <w:ind w:left="880"/>
-      </w:pPr>
-      <w:r>
+        <w:br/>
         <w:t>一時保護の実施に要する費用（第四項第一号に掲げる費用を除く。）</w:t>
       </w:r>
     </w:p>
     <w:p>
       <w:pPr>
-        <w:pStyle w:val="Heading6"/>
+        <w:pStyle w:val="ListBullet"/>
         <w:ind w:left="880"/>
       </w:pPr>
       <w:r>
         <w:t>二</w:t>
-      </w:r>
-    </w:p>
-    <w:p>
-      <w:pPr>
-        <w:ind w:left="880"/>
-      </w:pPr>
-      <w:r>
+        <w:br/>
         <w:t>一時保護の実施に伴い必要な事務に要する費用（第四項第二号に掲げる費用を除く。）</w:t>
       </w:r>
     </w:p>
@@ -223,35 +193,23 @@
     </w:p>
     <w:p>
       <w:pPr>
-        <w:pStyle w:val="Heading6"/>
+        <w:pStyle w:val="ListBullet"/>
         <w:ind w:left="880"/>
       </w:pPr>
       <w:r>
         <w:t>一</w:t>
-      </w:r>
-    </w:p>
-    <w:p>
-      <w:pPr>
-        <w:ind w:left="880"/>
-      </w:pPr>
-      <w:r>
+        <w:br/>
         <w:t>配偶者からの暴力の防止及び被害者の保護等に関する法律第三条第三項第三号の規定に基づき婦人相談所が行う一時保護（同条第四項（同法第二十八条の二において準用する場合を含む。）に規定する厚生労働大臣が定める基準を満たす者に委託して行う場合を含む。次号において同じ。）の実施に要する費用</w:t>
       </w:r>
     </w:p>
     <w:p>
       <w:pPr>
-        <w:pStyle w:val="Heading6"/>
+        <w:pStyle w:val="ListBullet"/>
         <w:ind w:left="880"/>
       </w:pPr>
       <w:r>
         <w:t>二</w:t>
-      </w:r>
-    </w:p>
-    <w:p>
-      <w:pPr>
-        <w:ind w:left="880"/>
-      </w:pPr>
-      <w:r>
+        <w:br/>
         <w:t>配偶者からの暴力の防止及び被害者の保護等に関する法律第三条第三項第三号の規定に基づき婦人相談所が行う一時保護の実施に伴い必要な事務に要する費用</w:t>
       </w:r>
     </w:p>
@@ -330,7 +288,7 @@
         <w:pStyle w:val="Heading1"/>
       </w:pPr>
       <w:r>
-        <w:t>附　則（昭和三三年七月一八日政令第二二四号）</w:t>
+        <w:t>附則（昭和三三年七月一八日政令第二二四号）</w:t>
       </w:r>
     </w:p>
     <w:p>
@@ -348,7 +306,7 @@
         <w:pStyle w:val="Heading1"/>
       </w:pPr>
       <w:r>
-        <w:t>附　則（昭和四七年四月二八日政令第一〇九号）</w:t>
+        <w:t>附則（昭和四七年四月二八日政令第一〇九号）</w:t>
       </w:r>
     </w:p>
     <w:p>
@@ -366,10 +324,22 @@
         <w:pStyle w:val="Heading1"/>
       </w:pPr>
       <w:r>
-        <w:t>附　則（昭和六〇年五月一八日政令第一二七号）</w:t>
+        <w:t>附則（昭和六〇年五月一八日政令第一二七号）</w:t>
       </w:r>
     </w:p>
     <w:p>
+      <w:pPr>
+        <w:pStyle w:val="Heading5"/>
+        <w:ind w:left="440"/>
+      </w:pPr>
+      <w:r>
+        <w:t>１</w:t>
+      </w:r>
+    </w:p>
+    <w:p>
+      <w:pPr>
+        <w:ind w:left="440"/>
+      </w:pPr>
       <w:r>
         <w:t>この政令は、公布の日から施行する。</w:t>
       </w:r>
@@ -401,10 +371,22 @@
         <w:pStyle w:val="Heading1"/>
       </w:pPr>
       <w:r>
-        <w:t>附　則（平成一二年六月七日政令第三〇九号）</w:t>
+        <w:t>附則（平成一二年六月七日政令第三〇九号）</w:t>
       </w:r>
     </w:p>
     <w:p>
+      <w:pPr>
+        <w:pStyle w:val="Heading5"/>
+        <w:ind w:left="440"/>
+      </w:pPr>
+      <w:r>
+        <w:t>１</w:t>
+      </w:r>
+    </w:p>
+    <w:p>
+      <w:pPr>
+        <w:ind w:left="440"/>
+      </w:pPr>
       <w:r>
         <w:t>この政令は、内閣法の一部を改正する法律（平成十一年法律第八十八号）の施行の日（平成十三年一月六日）から施行する。</w:t>
       </w:r>
@@ -419,7 +401,7 @@
         <w:pStyle w:val="Heading1"/>
       </w:pPr>
       <w:r>
-        <w:t>附　則（平成一三年三月三〇日政令第一四六号）</w:t>
+        <w:t>附則（平成一三年三月三〇日政令第一四六号）</w:t>
       </w:r>
     </w:p>
     <w:p>
@@ -437,7 +419,7 @@
         <w:pStyle w:val="Heading1"/>
       </w:pPr>
       <w:r>
-        <w:t>附　則（平成一四年二月八日政令第二七号）</w:t>
+        <w:t>附則（平成一四年二月八日政令第二七号）</w:t>
       </w:r>
     </w:p>
     <w:p>
@@ -463,7 +445,7 @@
         <w:pStyle w:val="Heading1"/>
       </w:pPr>
       <w:r>
-        <w:t>附　則（平成一四年三月三一日政令第九八号）</w:t>
+        <w:t>附則（平成一四年三月三一日政令第九八号）</w:t>
       </w:r>
     </w:p>
     <w:p>
@@ -481,10 +463,22 @@
         <w:pStyle w:val="Heading1"/>
       </w:pPr>
       <w:r>
-        <w:t>附　則（平成一五年四月一日政令第一九三号）</w:t>
+        <w:t>附則（平成一五年四月一日政令第一九三号）</w:t>
       </w:r>
     </w:p>
     <w:p>
+      <w:pPr>
+        <w:pStyle w:val="Heading5"/>
+        <w:ind w:left="440"/>
+      </w:pPr>
+      <w:r>
+        <w:t>１</w:t>
+      </w:r>
+    </w:p>
+    <w:p>
+      <w:pPr>
+        <w:ind w:left="440"/>
+      </w:pPr>
       <w:r>
         <w:t>この政令は、公布の日から施行する。</w:t>
       </w:r>
@@ -516,7 +510,7 @@
         <w:pStyle w:val="Heading1"/>
       </w:pPr>
       <w:r>
-        <w:t>附　則（平成一六年一二月一日政令第三七〇号）</w:t>
+        <w:t>附則（平成一六年一二月一日政令第三七〇号）</w:t>
       </w:r>
     </w:p>
     <w:p>
@@ -534,7 +528,7 @@
         <w:pStyle w:val="Heading1"/>
       </w:pPr>
       <w:r>
-        <w:t>附　則（平成一七年四月一日政令第一四三号）</w:t>
+        <w:t>附則（平成一七年四月一日政令第一四三号）</w:t>
       </w:r>
     </w:p>
     <w:p>
@@ -574,6 +568,8 @@
     <w:p>
       <w:r>
         <w:t>一部改正法の施行前に行われた一部改正法第五条の規定による改正前の売春防止法（昭和三十一年法律第百十八号）附則第六項及び第七項の規定による国の貸付けについては、第六条の規定による改正前の婦人相談所に関する政令（以下「旧婦人相談所政令」という。）附則第二項から第六項までの規定は、この政令の施行後も、なおその効力を有する。</w:t>
+        <w:br/>
+        <w:t>この場合において、旧婦人相談所政令附則第二項中「法附則第八項」とあるのは「国の補助金等の整理及び合理化等に伴う国民健康保険法等の一部を改正する法律（平成十七年法律第二十五号。以下「一部改正法」という。）附則第八条の規定によりなおその効力を有するものとされた一部改正法第五条の規定による改正前の売春防止法（以下「旧売春防止法」という。）附則第八項」と、旧婦人相談所政令附則第三項中「法附則第六項及び第七項」とあるのは「旧売春防止法附則第六項及び第七項」と、旧婦人相談所政令附則第六項中「法附則第十二項」とあるのは「一部改正法附則第八条の規定によりなおその効力を有するものとされた旧売春防止法附則第十二項」とする。</w:t>
       </w:r>
     </w:p>
     <w:p>
@@ -586,7 +582,7 @@
         <w:pStyle w:val="Heading1"/>
       </w:pPr>
       <w:r>
-        <w:t>附　則（平成一八年一一月二二日政令第三六一号）</w:t>
+        <w:t>附則（平成一八年一一月二二日政令第三六一号）</w:t>
       </w:r>
     </w:p>
     <w:p>
@@ -612,7 +608,7 @@
         <w:pStyle w:val="Heading1"/>
       </w:pPr>
       <w:r>
-        <w:t>附　則（平成二五年一二月二六日政令第三五八号）</w:t>
+        <w:t>附則（平成二五年一二月二六日政令第三五八号）</w:t>
       </w:r>
     </w:p>
     <w:p>
@@ -630,7 +626,7 @@
         <w:pStyle w:val="Heading1"/>
       </w:pPr>
       <w:r>
-        <w:t>附　則（平成二七年三月三一日政令第一二八号）</w:t>
+        <w:t>附則（平成二七年三月三一日政令第一二八号）</w:t>
       </w:r>
     </w:p>
     <w:p>
@@ -686,10 +682,22 @@
         <w:pStyle w:val="Heading1"/>
       </w:pPr>
       <w:r>
-        <w:t>附　則（平成二九年九月一日政令第二三二号）</w:t>
+        <w:t>附則（平成二九年九月一日政令第二三二号）</w:t>
       </w:r>
     </w:p>
     <w:p>
+      <w:pPr>
+        <w:pStyle w:val="Heading5"/>
+        <w:ind w:left="440"/>
+      </w:pPr>
+      <w:r>
+        <w:t>１</w:t>
+      </w:r>
+    </w:p>
+    <w:p>
+      <w:pPr>
+        <w:ind w:left="440"/>
+      </w:pPr>
       <w:r>
         <w:t>この政令は、平成三十一年四月一日から施行する。</w:t>
       </w:r>
@@ -714,7 +722,7 @@
     </w:pPr>
     <w:r>
       <w:tab/>
-      <w:t>WeGov v0.1 - FTS141</w:t>
+      <w:t>WeGov v0.2 - FTS141</w:t>
     </w:r>
   </w:p>
 </w:ftr>
